--- a/Proposal/Proposal PKT-31.docx
+++ b/Proposal/Proposal PKT-31.docx
@@ -824,6 +824,7 @@
           <w:docPartUnique/>
         </w:docPartObj>
       </w:sdtPr>
+      <w:sdtEndPr/>
       <w:sdtContent>
         <w:p>
           <w:pPr>
@@ -1971,9 +1972,6 @@
       </w:pPr>
       <w:bookmarkStart w:id="2" w:name="_heading=h.50genqjtk0jv" w:colFirst="0" w:colLast="0"/>
       <w:bookmarkEnd w:id="2"/>
-      <w:r>
-        <w:br w:type="page"/>
-      </w:r>
     </w:p>
     <w:p>
       <w:pPr>
@@ -2445,44 +2443,6 @@
         <w:rPr>
           <w:rFonts w:ascii="Arial" w:hAnsi="Arial" w:cs="Arial"/>
         </w:rPr>
-      </w:pPr>
-      <w:r>
-        <w:rPr>
-          <w:rFonts w:ascii="Arial" w:hAnsi="Arial" w:cs="Arial"/>
-        </w:rPr>
-        <w:t xml:space="preserve">Mengetahui alat, bahan, serta metode analisis yang dibutuhkan </w:t>
-      </w:r>
-      <w:r>
-        <w:rPr>
-          <w:rFonts w:ascii="Arial" w:hAnsi="Arial" w:cs="Arial"/>
-        </w:rPr>
-        <w:tab/>
-      </w:r>
-      <w:r>
-        <w:rPr>
-          <w:rFonts w:ascii="Arial" w:hAnsi="Arial" w:cs="Arial"/>
-        </w:rPr>
-        <w:t>dalam analisis mutu produk coklat.</w:t>
-      </w:r>
-    </w:p>
-    <w:p>
-      <w:pPr>
-        <w:rPr>
-          <w:rFonts w:ascii="Arial" w:hAnsi="Arial" w:cs="Arial"/>
-          <w:b/>
-          <w:bCs/>
-          <w:sz w:val="28"/>
-          <w:szCs w:val="28"/>
-        </w:rPr>
-      </w:pPr>
-      <w:r>
-        <w:br w:type="page"/>
-      </w:r>
-    </w:p>
-    <w:p>
-      <w:pPr>
-        <w:pStyle w:val="Heading1"/>
-        <w:spacing w:line="360" w:lineRule="auto"/>
         <w:sectPr>
           <w:pgSz w:w="11906" w:h="16838" w:code="9"/>
           <w:pgMar w:top="1701" w:right="1701" w:bottom="1701" w:left="2268" w:header="706" w:footer="706" w:gutter="0"/>
@@ -2491,6 +2451,24 @@
           <w:docGrid w:linePitch="299"/>
         </w:sectPr>
       </w:pPr>
+      <w:r>
+        <w:rPr>
+          <w:rFonts w:ascii="Arial" w:hAnsi="Arial" w:cs="Arial"/>
+        </w:rPr>
+        <w:t xml:space="preserve">Mengetahui alat, bahan, serta metode analisis yang dibutuhkan </w:t>
+      </w:r>
+      <w:r>
+        <w:rPr>
+          <w:rFonts w:ascii="Arial" w:hAnsi="Arial" w:cs="Arial"/>
+        </w:rPr>
+        <w:tab/>
+      </w:r>
+      <w:r>
+        <w:rPr>
+          <w:rFonts w:ascii="Arial" w:hAnsi="Arial" w:cs="Arial"/>
+        </w:rPr>
+        <w:t>dalam analisis mutu produk coklat.</w:t>
+      </w:r>
     </w:p>
     <w:p>
       <w:pPr>
@@ -2869,9 +2847,6 @@
       <w:bookmarkStart w:id="12" w:name="_heading=h.rz5hikiuulog" w:colFirst="0" w:colLast="0"/>
       <w:bookmarkEnd w:id="11"/>
       <w:bookmarkEnd w:id="12"/>
-      <w:r>
-        <w:br w:type="page"/>
-      </w:r>
     </w:p>
     <w:p>
       <w:pPr>
@@ -10197,7 +10172,7 @@
     <w:tbl>
       <w:tblPr>
         <w:tblStyle w:val="TableGrid"/>
-        <w:tblW w:w="0" w:type="auto"/>
+        <w:tblW w:w="5886" w:type="dxa"/>
         <w:tblInd w:w="2160" w:type="dxa"/>
         <w:tblBorders>
           <w:top w:val="none" w:sz="0" w:space="0" w:color="auto"/>
@@ -10210,13 +10185,16 @@
         <w:tblLook w:val="04A0" w:firstRow="1" w:lastRow="0" w:firstColumn="1" w:lastColumn="0" w:noHBand="0" w:noVBand="1"/>
       </w:tblPr>
       <w:tblGrid>
-        <w:gridCol w:w="3505"/>
-        <w:gridCol w:w="2262"/>
+        <w:gridCol w:w="3577"/>
+        <w:gridCol w:w="2309"/>
       </w:tblGrid>
       <w:tr>
-        <w:tc>
-          <w:tcPr>
-            <w:tcW w:w="3505" w:type="dxa"/>
+        <w:trPr>
+          <w:trHeight w:val="401"/>
+        </w:trPr>
+        <w:tc>
+          <w:tcPr>
+            <w:tcW w:w="3577" w:type="dxa"/>
           </w:tcPr>
           <w:p>
             <w:pPr>
@@ -10241,7 +10219,7 @@
         </w:tc>
         <w:tc>
           <w:tcPr>
-            <w:tcW w:w="2262" w:type="dxa"/>
+            <w:tcW w:w="2309" w:type="dxa"/>
           </w:tcPr>
           <w:p>
             <w:pPr>
@@ -10282,9 +10260,12 @@
         </w:tc>
       </w:tr>
       <w:tr>
-        <w:tc>
-          <w:tcPr>
-            <w:tcW w:w="3505" w:type="dxa"/>
+        <w:trPr>
+          <w:trHeight w:val="417"/>
+        </w:trPr>
+        <w:tc>
+          <w:tcPr>
+            <w:tcW w:w="3577" w:type="dxa"/>
           </w:tcPr>
           <w:p>
             <w:pPr>
@@ -10348,13 +10329,29 @@
                 <w:rFonts w:ascii="Arial" w:eastAsia="Arial" w:hAnsi="Arial" w:cs="Arial"/>
                 <w:lang w:val="en-US"/>
               </w:rPr>
-              <w:t xml:space="preserve"> warna   </w:t>
-            </w:r>
-          </w:p>
-        </w:tc>
-        <w:tc>
-          <w:tcPr>
-            <w:tcW w:w="2262" w:type="dxa"/>
+              <w:t xml:space="preserve"> </w:t>
+            </w:r>
+            <w:proofErr w:type="spellStart"/>
+            <w:r>
+              <w:rPr>
+                <w:rFonts w:ascii="Arial" w:eastAsia="Arial" w:hAnsi="Arial" w:cs="Arial"/>
+                <w:lang w:val="en-US"/>
+              </w:rPr>
+              <w:t>warna</w:t>
+            </w:r>
+            <w:proofErr w:type="spellEnd"/>
+            <w:r>
+              <w:rPr>
+                <w:rFonts w:ascii="Arial" w:eastAsia="Arial" w:hAnsi="Arial" w:cs="Arial"/>
+                <w:lang w:val="en-US"/>
+              </w:rPr>
+              <w:t xml:space="preserve">   </w:t>
+            </w:r>
+          </w:p>
+        </w:tc>
+        <w:tc>
+          <w:tcPr>
+            <w:tcW w:w="2309" w:type="dxa"/>
           </w:tcPr>
           <w:p>
             <w:pPr>
@@ -10395,9 +10392,12 @@
         </w:tc>
       </w:tr>
       <w:tr>
-        <w:tc>
-          <w:tcPr>
-            <w:tcW w:w="3505" w:type="dxa"/>
+        <w:trPr>
+          <w:trHeight w:val="401"/>
+        </w:trPr>
+        <w:tc>
+          <w:tcPr>
+            <w:tcW w:w="3577" w:type="dxa"/>
           </w:tcPr>
           <w:p>
             <w:pPr>
@@ -10422,7 +10422,7 @@
         </w:tc>
         <w:tc>
           <w:tcPr>
-            <w:tcW w:w="2262" w:type="dxa"/>
+            <w:tcW w:w="2309" w:type="dxa"/>
           </w:tcPr>
           <w:p>
             <w:pPr>
@@ -10472,9 +10472,12 @@
         </w:tc>
       </w:tr>
       <w:tr>
-        <w:tc>
-          <w:tcPr>
-            <w:tcW w:w="3505" w:type="dxa"/>
+        <w:trPr>
+          <w:trHeight w:val="803"/>
+        </w:trPr>
+        <w:tc>
+          <w:tcPr>
+            <w:tcW w:w="3577" w:type="dxa"/>
           </w:tcPr>
           <w:p>
             <w:pPr>
@@ -10513,7 +10516,7 @@
         </w:tc>
         <w:tc>
           <w:tcPr>
-            <w:tcW w:w="2262" w:type="dxa"/>
+            <w:tcW w:w="2309" w:type="dxa"/>
           </w:tcPr>
           <w:p>
             <w:pPr>
@@ -10534,17 +10537,6 @@
         </w:tc>
       </w:tr>
     </w:tbl>
-    <w:p>
-      <w:pPr>
-        <w:widowControl w:val="0"/>
-        <w:spacing w:after="0" w:line="360" w:lineRule="auto"/>
-        <w:ind w:left="2160"/>
-        <w:jc w:val="both"/>
-        <w:rPr>
-          <w:rFonts w:ascii="Arial" w:eastAsia="Arial" w:hAnsi="Arial" w:cs="Arial"/>
-        </w:rPr>
-      </w:pPr>
-    </w:p>
     <w:p>
       <w:pPr>
         <w:widowControl w:val="0"/>
@@ -21725,21 +21717,7 @@
         <w:rPr>
           <w:rFonts w:ascii="Arial" w:eastAsia="Arial" w:hAnsi="Arial" w:cs="Arial"/>
         </w:rPr>
-        <w:t xml:space="preserve"> , lalu dihomogenkan: 3x pembilasan pipet serol</w:t>
-      </w:r>
-      <w:proofErr w:type="spellStart"/>
-      <w:r>
-        <w:rPr>
-          <w:rFonts w:ascii="Arial" w:eastAsia="Arial" w:hAnsi="Arial" w:cs="Arial"/>
-        </w:rPr>
-        <w:t>ogi</w:t>
-      </w:r>
-      <w:proofErr w:type="spellEnd"/>
-      <w:r>
-        <w:rPr>
-          <w:rFonts w:ascii="Arial" w:eastAsia="Arial" w:hAnsi="Arial" w:cs="Arial"/>
-        </w:rPr>
-        <w:t xml:space="preserve">, kemudian dimasukkan ke dalam </w:t>
+        <w:t xml:space="preserve"> , lalu dihomogenkan: 3x pembilasan pipet serologi, kemudian dimasukkan ke dalam </w:t>
       </w:r>
       <w:proofErr w:type="spellStart"/>
       <w:r>
@@ -22322,9 +22300,6 @@
           <w:szCs w:val="28"/>
         </w:rPr>
       </w:pPr>
-      <w:r>
-        <w:br w:type="page"/>
-      </w:r>
     </w:p>
     <w:p>
       <w:pPr>
@@ -31899,9 +31874,6 @@
           <w:szCs w:val="28"/>
         </w:rPr>
       </w:pPr>
-      <w:r>
-        <w:br w:type="page"/>
-      </w:r>
     </w:p>
     <w:p>
       <w:pPr>
@@ -37073,6 +37045,7 @@
                 <w:sz w:val="18"/>
                 <w:szCs w:val="18"/>
               </w:rPr>
+              <w:lastRenderedPageBreak/>
               <w:t>7</w:t>
             </w:r>
           </w:p>
@@ -40691,6 +40664,7 @@
                 <w:sz w:val="18"/>
                 <w:szCs w:val="18"/>
               </w:rPr>
+              <w:lastRenderedPageBreak/>
               <w:t>11</w:t>
             </w:r>
           </w:p>
@@ -47109,6 +47083,7 @@
                 <w:sz w:val="18"/>
                 <w:szCs w:val="18"/>
               </w:rPr>
+              <w:lastRenderedPageBreak/>
               <w:t>11</w:t>
             </w:r>
           </w:p>
@@ -47602,9 +47577,6 @@
       <w:bookmarkStart w:id="27" w:name="_heading=h.y1t6mnyofm5b" w:colFirst="0" w:colLast="0"/>
       <w:bookmarkEnd w:id="26"/>
       <w:bookmarkEnd w:id="27"/>
-      <w:r>
-        <w:br w:type="page"/>
-      </w:r>
     </w:p>
     <w:p>
       <w:pPr>
@@ -48008,6 +47980,7 @@
         <w:tag w:val="goog_rdk_0"/>
         <w:id w:val="-301459088"/>
       </w:sdtPr>
+      <w:sdtEndPr/>
       <w:sdtContent>
         <w:p>
           <w:pPr>
@@ -55154,6 +55127,7 @@
   <w:style w:type="character" w:default="1" w:styleId="DefaultParagraphFont">
     <w:name w:val="Default Paragraph Font"/>
     <w:uiPriority w:val="1"/>
+    <w:semiHidden/>
     <w:unhideWhenUsed/>
   </w:style>
   <w:style w:type="table" w:default="1" w:styleId="TableNormal">
